--- a/Temat.docx
+++ b/Temat.docx
@@ -76,10 +76,7 @@
         <w:t>Okno tabeli z przedmiotami w sklepie</w:t>
       </w:r>
       <w:r>
-        <w:t xml:space="preserve"> </w:t>
-      </w:r>
-      <w:r>
-        <w:t>(1 zadanie)</w:t>
+        <w:t xml:space="preserve"> (1 zadanie)</w:t>
       </w:r>
     </w:p>
     <w:p>
@@ -154,10 +151,7 @@
         <w:t>Okno Dodawania i edycji</w:t>
       </w:r>
       <w:r>
-        <w:t xml:space="preserve"> </w:t>
-      </w:r>
-      <w:r>
-        <w:t>(1 zadanie)</w:t>
+        <w:t xml:space="preserve"> (1 zadanie)</w:t>
       </w:r>
     </w:p>
     <w:p>
@@ -249,16 +243,7 @@
         <w:t xml:space="preserve"> (SQL)</w:t>
       </w:r>
       <w:r>
-        <w:t xml:space="preserve"> </w:t>
-      </w:r>
-      <w:r>
-        <w:t>(</w:t>
-      </w:r>
-      <w:r>
-        <w:t>2 zadania</w:t>
-      </w:r>
-      <w:r>
-        <w:t>)</w:t>
+        <w:t xml:space="preserve"> (2 zadania)</w:t>
       </w:r>
     </w:p>
     <w:p>
@@ -410,124 +395,175 @@
       </w:pPr>
       <w:r>
         <w:t>Tabela Dział</w:t>
+      </w:r>
+    </w:p>
+    <w:p>
+      <w:pPr>
+        <w:pStyle w:val="Akapitzlist"/>
+        <w:numPr>
+          <w:ilvl w:val="1"/>
+          <w:numId w:val="3"/>
+        </w:numPr>
+      </w:pPr>
+      <w:r>
+        <w:t>Tabela Firm</w:t>
+      </w:r>
+    </w:p>
+    <w:p>
+      <w:pPr>
+        <w:pStyle w:val="Akapitzlist"/>
+        <w:numPr>
+          <w:ilvl w:val="0"/>
+          <w:numId w:val="3"/>
+        </w:numPr>
+      </w:pPr>
+      <w:r>
+        <w:t xml:space="preserve">ORM: </w:t>
+      </w:r>
+      <w:proofErr w:type="spellStart"/>
+      <w:r>
+        <w:t>Entity</w:t>
+      </w:r>
+      <w:proofErr w:type="spellEnd"/>
+      <w:r>
+        <w:t xml:space="preserve"> Framework</w:t>
+      </w:r>
+      <w:r>
+        <w:t xml:space="preserve"> (1 zadanie)</w:t>
+      </w:r>
+    </w:p>
+    <w:p>
+      <w:pPr>
+        <w:pStyle w:val="Akapitzlist"/>
+        <w:numPr>
+          <w:ilvl w:val="0"/>
+          <w:numId w:val="3"/>
+        </w:numPr>
+      </w:pPr>
+      <w:r>
+        <w:t>Testy jednostkowe</w:t>
+      </w:r>
+      <w:r>
+        <w:t xml:space="preserve">  (2 zadania)</w:t>
+      </w:r>
+    </w:p>
+    <w:p>
+      <w:pPr>
+        <w:pStyle w:val="Akapitzlist"/>
+        <w:numPr>
+          <w:ilvl w:val="1"/>
+          <w:numId w:val="3"/>
+        </w:numPr>
+      </w:pPr>
+      <w:r>
+        <w:t>Logowanie</w:t>
+      </w:r>
+    </w:p>
+    <w:p>
+      <w:pPr>
+        <w:pStyle w:val="Akapitzlist"/>
+        <w:numPr>
+          <w:ilvl w:val="1"/>
+          <w:numId w:val="3"/>
+        </w:numPr>
+      </w:pPr>
+      <w:r>
+        <w:t>Tabela przedmiotów</w:t>
+      </w:r>
+    </w:p>
+    <w:p>
+      <w:pPr>
+        <w:pStyle w:val="Akapitzlist"/>
+        <w:numPr>
+          <w:ilvl w:val="1"/>
+          <w:numId w:val="3"/>
+        </w:numPr>
+      </w:pPr>
+      <w:r>
+        <w:t>Dodawanie i edycja</w:t>
+      </w:r>
+    </w:p>
+    <w:p>
+      <w:pPr>
+        <w:pStyle w:val="Akapitzlist"/>
+        <w:numPr>
+          <w:ilvl w:val="1"/>
+          <w:numId w:val="3"/>
+        </w:numPr>
+      </w:pPr>
+      <w:r>
+        <w:t xml:space="preserve">Okno </w:t>
+      </w:r>
+      <w:r>
+        <w:t xml:space="preserve">szybkiej </w:t>
+      </w:r>
+      <w:r>
+        <w:t>sprzedaży</w:t>
+      </w:r>
+    </w:p>
+    <w:p>
+      <w:pPr>
+        <w:pStyle w:val="Akapitzlist"/>
+        <w:numPr>
+          <w:ilvl w:val="0"/>
+          <w:numId w:val="3"/>
+        </w:numPr>
+      </w:pPr>
+      <w:r>
+        <w:t>Walidacja (2</w:t>
       </w:r>
       <w:bookmarkStart w:id="0" w:name="_GoBack"/>
       <w:bookmarkEnd w:id="0"/>
-    </w:p>
-    <w:p>
-      <w:pPr>
-        <w:pStyle w:val="Akapitzlist"/>
-        <w:numPr>
-          <w:ilvl w:val="1"/>
-          <w:numId w:val="3"/>
-        </w:numPr>
-      </w:pPr>
-      <w:r>
-        <w:t>Tabela Firm</w:t>
-      </w:r>
-    </w:p>
-    <w:p>
-      <w:pPr>
-        <w:pStyle w:val="Akapitzlist"/>
-        <w:numPr>
-          <w:ilvl w:val="0"/>
-          <w:numId w:val="3"/>
-        </w:numPr>
-      </w:pPr>
-      <w:r>
-        <w:t xml:space="preserve">ORM: </w:t>
-      </w:r>
-      <w:proofErr w:type="spellStart"/>
-      <w:r>
-        <w:t>Entity</w:t>
-      </w:r>
-      <w:proofErr w:type="spellEnd"/>
-      <w:r>
-        <w:t xml:space="preserve"> Framework</w:t>
-      </w:r>
-      <w:r>
-        <w:t xml:space="preserve"> </w:t>
-      </w:r>
-      <w:r>
-        <w:t>(1 zadanie)</w:t>
-      </w:r>
-    </w:p>
-    <w:p>
-      <w:pPr>
-        <w:pStyle w:val="Akapitzlist"/>
-        <w:numPr>
-          <w:ilvl w:val="0"/>
-          <w:numId w:val="3"/>
-        </w:numPr>
-      </w:pPr>
-      <w:r>
-        <w:t>Testy jednostkowe</w:t>
-      </w:r>
-      <w:r>
-        <w:t xml:space="preserve"> </w:t>
-      </w:r>
-      <w:r>
-        <w:t xml:space="preserve"> (</w:t>
-      </w:r>
-      <w:r>
-        <w:t>2 zadania</w:t>
-      </w:r>
-      <w:r>
-        <w:t>)</w:t>
-      </w:r>
-    </w:p>
-    <w:p>
-      <w:pPr>
-        <w:pStyle w:val="Akapitzlist"/>
-        <w:numPr>
-          <w:ilvl w:val="1"/>
-          <w:numId w:val="3"/>
-        </w:numPr>
-      </w:pPr>
-      <w:r>
-        <w:t>Logowanie</w:t>
-      </w:r>
-    </w:p>
-    <w:p>
-      <w:pPr>
-        <w:pStyle w:val="Akapitzlist"/>
-        <w:numPr>
-          <w:ilvl w:val="1"/>
-          <w:numId w:val="3"/>
-        </w:numPr>
-      </w:pPr>
-      <w:r>
-        <w:t>Tabela przedmiotów</w:t>
-      </w:r>
-    </w:p>
-    <w:p>
-      <w:pPr>
-        <w:pStyle w:val="Akapitzlist"/>
-        <w:numPr>
-          <w:ilvl w:val="1"/>
-          <w:numId w:val="3"/>
-        </w:numPr>
-      </w:pPr>
-      <w:r>
-        <w:t>Dodawanie i edycja</w:t>
-      </w:r>
-    </w:p>
-    <w:p>
-      <w:pPr>
-        <w:pStyle w:val="Akapitzlist"/>
-        <w:numPr>
-          <w:ilvl w:val="1"/>
-          <w:numId w:val="3"/>
-        </w:numPr>
-      </w:pPr>
-      <w:r>
-        <w:t xml:space="preserve">Okno </w:t>
-      </w:r>
-      <w:r>
-        <w:t xml:space="preserve">szybkiej </w:t>
-      </w:r>
-      <w:r>
-        <w:t>sprzedaży</w:t>
+      <w:r>
+        <w:t xml:space="preserve"> zadanie)</w:t>
+      </w:r>
+    </w:p>
+    <w:p>
+      <w:pPr>
+        <w:pStyle w:val="Akapitzlist"/>
+        <w:numPr>
+          <w:ilvl w:val="1"/>
+          <w:numId w:val="3"/>
+        </w:numPr>
+      </w:pPr>
+      <w:r>
+        <w:t>Hasło</w:t>
+      </w:r>
+    </w:p>
+    <w:p>
+      <w:pPr>
+        <w:pStyle w:val="Akapitzlist"/>
+        <w:numPr>
+          <w:ilvl w:val="1"/>
+          <w:numId w:val="3"/>
+        </w:numPr>
+      </w:pPr>
+      <w:r>
+        <w:t>Przedmioty (&gt;=0)</w:t>
+      </w:r>
+    </w:p>
+    <w:p>
+      <w:pPr>
+        <w:pStyle w:val="Akapitzlist"/>
+        <w:numPr>
+          <w:ilvl w:val="1"/>
+          <w:numId w:val="3"/>
+        </w:numPr>
+      </w:pPr>
+      <w:r>
+        <w:t>Firma musi istnieć</w:t>
+      </w:r>
+    </w:p>
+    <w:p>
+      <w:pPr>
+        <w:pStyle w:val="Akapitzlist"/>
+        <w:numPr>
+          <w:ilvl w:val="1"/>
+          <w:numId w:val="3"/>
+        </w:numPr>
+      </w:pPr>
+      <w:r>
+        <w:t>Data nie może być dalej niż tydzień w tył</w:t>
       </w:r>
     </w:p>
     <w:sectPr>
